--- a/Heroes of Pymoli/Heroes of Pymoli Report.docx
+++ b/Heroes of Pymoli/Heroes of Pymoli Report.docx
@@ -30,6 +30,7 @@
           <w:dataBinding w:prefixMappings="xmlns:ns0='http://schemas.openxmlformats.org/officeDocument/2006/extended-properties'" w:xpath="/ns0:Properties[1]/ns0:Company[1]" w:storeItemID="{6668398D-A668-4E3E-A5EB-62B293D839F1}"/>
           <w:text/>
         </w:sdtPr>
+        <w:sdtEndPr/>
         <w:sdtContent>
           <w:r>
             <w:rPr>
@@ -73,21 +74,7 @@
         <w:rPr>
           <w:lang w:val="en-US"/>
         </w:rPr>
-        <w:t xml:space="preserve">Using the </w:t>
-      </w:r>
-      <w:proofErr w:type="gramStart"/>
-      <w:r>
-        <w:rPr>
-          <w:lang w:val="en-US"/>
-        </w:rPr>
-        <w:t>data</w:t>
-      </w:r>
-      <w:proofErr w:type="gramEnd"/>
-      <w:r>
-        <w:rPr>
-          <w:lang w:val="en-US"/>
-        </w:rPr>
-        <w:t xml:space="preserve"> we were given, we can report the following:</w:t>
+        <w:t>Using the data we were given, we can report the following:</w:t>
       </w:r>
     </w:p>
     <w:p>
@@ -106,27 +93,13 @@
         <w:rPr>
           <w:lang w:val="en-US"/>
         </w:rPr>
-        <w:t xml:space="preserve">The persons that identified as male constitute </w:t>
-      </w:r>
-      <w:proofErr w:type="gramStart"/>
-      <w:r>
-        <w:rPr>
-          <w:lang w:val="en-US"/>
-        </w:rPr>
-        <w:t>the</w:t>
+        <w:t>The persons that identified as male constitute the</w:t>
       </w:r>
       <w:r>
         <w:rPr>
           <w:lang w:val="en-US"/>
         </w:rPr>
-        <w:t xml:space="preserve"> majority of</w:t>
-      </w:r>
-      <w:proofErr w:type="gramEnd"/>
-      <w:r>
-        <w:rPr>
-          <w:lang w:val="en-US"/>
-        </w:rPr>
-        <w:t xml:space="preserve"> our buyers. They are 84% of our buyers, they spent over $1, 967.</w:t>
+        <w:t xml:space="preserve"> majority of our buyers. They are 84% of our buyers, they spent over $1, 967.</w:t>
       </w:r>
       <w:r>
         <w:rPr>
@@ -170,7 +143,38 @@
         <w:rPr>
           <w:lang w:val="en-US"/>
         </w:rPr>
-        <w:t xml:space="preserve">Our most popular game is Final Critic, making $59.99 and a purchase count of 13 games sold. </w:t>
+        <w:t>The age group that bought the least is the group over 40, however we should invest more in our second lowest group which is the kids under 10. People over 40 are less likely to play games but if we invest in more games for toddlers, their parents could buy them.</w:t>
+      </w:r>
+    </w:p>
+    <w:p>
+      <w:pPr>
+        <w:pStyle w:val="Prrafodelista"/>
+        <w:numPr>
+          <w:ilvl w:val="0"/>
+          <w:numId w:val="1"/>
+        </w:numPr>
+        <w:spacing w:line="276" w:lineRule="auto"/>
+        <w:rPr>
+          <w:lang w:val="en-US"/>
+        </w:rPr>
+      </w:pPr>
+      <w:r>
+        <w:rPr>
+          <w:lang w:val="en-US"/>
+        </w:rPr>
+        <w:t>Our most popular game is Final Critic</w:t>
+      </w:r>
+      <w:r>
+        <w:rPr>
+          <w:lang w:val="en-US"/>
+        </w:rPr>
+        <w:t xml:space="preserve"> as well as our most profitable</w:t>
+      </w:r>
+      <w:r>
+        <w:rPr>
+          <w:lang w:val="en-US"/>
+        </w:rPr>
+        <w:t xml:space="preserve"> making $59.99 and a purchase count of 13 games sold. </w:t>
       </w:r>
     </w:p>
     <w:p>
@@ -184,7 +188,25 @@
         <w:rPr>
           <w:lang w:val="en-US"/>
         </w:rPr>
-        <w:t xml:space="preserve">We can conclude that our primary buyer is a male between the ages of 20 and 24. We suggest targeting women for the next term. There are a lot of women gamers we need to address. </w:t>
+        <w:t xml:space="preserve">We can conclude that our primary buyer is a male between the ages of 20 and 24. We suggest targeting women </w:t>
+      </w:r>
+      <w:r>
+        <w:rPr>
+          <w:lang w:val="en-US"/>
+        </w:rPr>
+        <w:t>and kids under 10 for the next term</w:t>
+      </w:r>
+      <w:r>
+        <w:rPr>
+          <w:lang w:val="en-US"/>
+        </w:rPr>
+        <w:t>.</w:t>
+      </w:r>
+      <w:r>
+        <w:rPr>
+          <w:lang w:val="en-US"/>
+        </w:rPr>
+        <w:t xml:space="preserve"> We also suggest to keep the investment for Final Critic, given it is our most popular and profitable game. </w:t>
       </w:r>
     </w:p>
     <w:p>
@@ -1385,7 +1407,7 @@
     <w:lsdException w:name="Table Web 2" w:semiHidden="1" w:unhideWhenUsed="1"/>
     <w:lsdException w:name="Table Web 3" w:semiHidden="1" w:unhideWhenUsed="1"/>
     <w:lsdException w:name="Balloon Text" w:semiHidden="1" w:unhideWhenUsed="1"/>
-    <w:lsdException w:name="Table Grid" w:semiHidden="1" w:uiPriority="59" w:unhideWhenUsed="1"/>
+    <w:lsdException w:name="Table Grid" w:uiPriority="59"/>
     <w:lsdException w:name="Table Theme" w:semiHidden="1" w:unhideWhenUsed="1"/>
     <w:lsdException w:name="Placeholder Text" w:semiHidden="1"/>
     <w:lsdException w:name="No Spacing" w:uiPriority="1" w:qFormat="1"/>
@@ -2465,13 +2487,7 @@
             <w:rPr>
               <w:lang w:val="es-ES"/>
             </w:rPr>
-            <w:t xml:space="preserve">[Escriba el nombre de la </w:t>
-          </w:r>
-          <w:r>
-            <w:rPr>
-              <w:lang w:val="es-ES"/>
-            </w:rPr>
-            <w:t>compañía del remitente]</w:t>
+            <w:t>[Escriba el nombre de la compañía del remitente]</w:t>
           </w:r>
         </w:p>
       </w:docPartBody>
@@ -2573,6 +2589,8 @@
   </w:compat>
   <w:rsids>
     <w:rsidRoot w:val="00F45F2E"/>
+    <w:rsid w:val="00321B0F"/>
+    <w:rsid w:val="00A41C5D"/>
     <w:rsid w:val="00F45F2E"/>
   </w:rsids>
   <m:mathPr>
@@ -3313,15 +3331,140 @@
 </file>
 
 <file path=customXml/item1.xml><?xml version="1.0" encoding="utf-8"?>
-<?mso-contentType ?>
-<FormTemplates xmlns="http://schemas.microsoft.com/sharepoint/v3/contenttype/forms">
-  <Display>DocumentLibraryForm</Display>
-  <Edit>AssetEditForm</Edit>
-  <New>DocumentLibraryForm</New>
-</FormTemplates>
+<p:properties xmlns:p="http://schemas.microsoft.com/office/2006/metadata/properties" xmlns:xsi="http://www.w3.org/2001/XMLSchema-instance" xmlns:pc="http://schemas.microsoft.com/office/infopath/2007/PartnerControls">
+  <documentManagement>
+    <DirectSourceMarket xmlns="2958f784-0ef9-4616-b22d-512a8cad1f0d">english</DirectSourceMarket>
+    <LocComments xmlns="2958f784-0ef9-4616-b22d-512a8cad1f0d" xsi:nil="true"/>
+    <ApprovalStatus xmlns="2958f784-0ef9-4616-b22d-512a8cad1f0d">InProgress</ApprovalStatus>
+    <MarketSpecific xmlns="2958f784-0ef9-4616-b22d-512a8cad1f0d" xsi:nil="true"/>
+    <PrimaryImageGen xmlns="2958f784-0ef9-4616-b22d-512a8cad1f0d">false</PrimaryImageGen>
+    <ThumbnailAssetId xmlns="2958f784-0ef9-4616-b22d-512a8cad1f0d" xsi:nil="true"/>
+    <LegacyData xmlns="2958f784-0ef9-4616-b22d-512a8cad1f0d" xsi:nil="true"/>
+    <TPFriendlyName xmlns="2958f784-0ef9-4616-b22d-512a8cad1f0d" xsi:nil="true"/>
+    <BlockPublish xmlns="2958f784-0ef9-4616-b22d-512a8cad1f0d" xsi:nil="true"/>
+    <BusinessGroup xmlns="2958f784-0ef9-4616-b22d-512a8cad1f0d" xsi:nil="true"/>
+    <NumericId xmlns="2958f784-0ef9-4616-b22d-512a8cad1f0d" xsi:nil="true"/>
+    <LocRecommendedHandoff xmlns="2958f784-0ef9-4616-b22d-512a8cad1f0d" xsi:nil="true"/>
+    <SourceTitle xmlns="2958f784-0ef9-4616-b22d-512a8cad1f0d" xsi:nil="true"/>
+    <OpenTemplate xmlns="2958f784-0ef9-4616-b22d-512a8cad1f0d">true</OpenTemplate>
+    <APEditor xmlns="2958f784-0ef9-4616-b22d-512a8cad1f0d">
+      <UserInfo>
+        <DisplayName/>
+        <AccountId xsi:nil="true"/>
+        <AccountType/>
+      </UserInfo>
+    </APEditor>
+    <UALocComments xmlns="2958f784-0ef9-4616-b22d-512a8cad1f0d" xsi:nil="true"/>
+    <PublishStatusLookup xmlns="2958f784-0ef9-4616-b22d-512a8cad1f0d">
+      <Value>330565</Value>
+      <Value>624321</Value>
+    </PublishStatusLookup>
+    <LastPublishResultLookup xmlns="2958f784-0ef9-4616-b22d-512a8cad1f0d"/>
+    <ParentAssetId xmlns="2958f784-0ef9-4616-b22d-512a8cad1f0d" xsi:nil="true"/>
+    <IntlLangReviewDate xmlns="2958f784-0ef9-4616-b22d-512a8cad1f0d" xsi:nil="true"/>
+    <FeatureTagsTaxHTField0 xmlns="2958f784-0ef9-4616-b22d-512a8cad1f0d">
+      <Terms xmlns="http://schemas.microsoft.com/office/infopath/2007/PartnerControls"/>
+    </FeatureTagsTaxHTField0>
+    <MachineTranslated xmlns="2958f784-0ef9-4616-b22d-512a8cad1f0d">false</MachineTranslated>
+    <Providers xmlns="2958f784-0ef9-4616-b22d-512a8cad1f0d" xsi:nil="true"/>
+    <OriginalSourceMarket xmlns="2958f784-0ef9-4616-b22d-512a8cad1f0d">english</OriginalSourceMarket>
+    <TPInstallLocation xmlns="2958f784-0ef9-4616-b22d-512a8cad1f0d" xsi:nil="true"/>
+    <APDescription xmlns="2958f784-0ef9-4616-b22d-512a8cad1f0d" xsi:nil="true"/>
+    <ClipArtFilename xmlns="2958f784-0ef9-4616-b22d-512a8cad1f0d" xsi:nil="true"/>
+    <ContentItem xmlns="2958f784-0ef9-4616-b22d-512a8cad1f0d" xsi:nil="true"/>
+    <PublishTargets xmlns="2958f784-0ef9-4616-b22d-512a8cad1f0d">OfficeOnline</PublishTargets>
+    <TimesCloned xmlns="2958f784-0ef9-4616-b22d-512a8cad1f0d" xsi:nil="true"/>
+    <AssetStart xmlns="2958f784-0ef9-4616-b22d-512a8cad1f0d">2010-10-14T15:44:06+00:00</AssetStart>
+    <LastHandOff xmlns="2958f784-0ef9-4616-b22d-512a8cad1f0d" xsi:nil="true"/>
+    <Provider xmlns="2958f784-0ef9-4616-b22d-512a8cad1f0d" xsi:nil="true"/>
+    <AcquiredFrom xmlns="2958f784-0ef9-4616-b22d-512a8cad1f0d">Internal MS</AcquiredFrom>
+    <FriendlyTitle xmlns="2958f784-0ef9-4616-b22d-512a8cad1f0d" xsi:nil="true"/>
+    <LocalizationTagsTaxHTField0 xmlns="2958f784-0ef9-4616-b22d-512a8cad1f0d">
+      <Terms xmlns="http://schemas.microsoft.com/office/infopath/2007/PartnerControls"/>
+    </LocalizationTagsTaxHTField0>
+    <TPClientViewer xmlns="2958f784-0ef9-4616-b22d-512a8cad1f0d" xsi:nil="true"/>
+    <Manager xmlns="2958f784-0ef9-4616-b22d-512a8cad1f0d" xsi:nil="true"/>
+    <UACurrentWords xmlns="2958f784-0ef9-4616-b22d-512a8cad1f0d" xsi:nil="true"/>
+    <UALocRecommendation xmlns="2958f784-0ef9-4616-b22d-512a8cad1f0d">Localize</UALocRecommendation>
+    <ArtSampleDocs xmlns="2958f784-0ef9-4616-b22d-512a8cad1f0d" xsi:nil="true"/>
+    <CSXHash xmlns="2958f784-0ef9-4616-b22d-512a8cad1f0d" xsi:nil="true"/>
+    <IsDeleted xmlns="2958f784-0ef9-4616-b22d-512a8cad1f0d">false</IsDeleted>
+    <ShowIn xmlns="2958f784-0ef9-4616-b22d-512a8cad1f0d">Show everywhere</ShowIn>
+    <UANotes xmlns="2958f784-0ef9-4616-b22d-512a8cad1f0d" xsi:nil="true"/>
+    <TemplateStatus xmlns="2958f784-0ef9-4616-b22d-512a8cad1f0d" xsi:nil="true"/>
+    <Downloads xmlns="2958f784-0ef9-4616-b22d-512a8cad1f0d">0</Downloads>
+    <OOCacheId xmlns="2958f784-0ef9-4616-b22d-512a8cad1f0d" xsi:nil="true"/>
+    <VoteCount xmlns="2958f784-0ef9-4616-b22d-512a8cad1f0d" xsi:nil="true"/>
+    <InternalTagsTaxHTField0 xmlns="2958f784-0ef9-4616-b22d-512a8cad1f0d">
+      <Terms xmlns="http://schemas.microsoft.com/office/infopath/2007/PartnerControls"/>
+    </InternalTagsTaxHTField0>
+    <CSXSubmissionMarket xmlns="2958f784-0ef9-4616-b22d-512a8cad1f0d" xsi:nil="true"/>
+    <AssetExpire xmlns="2958f784-0ef9-4616-b22d-512a8cad1f0d">2100-01-01T00:00:00+00:00</AssetExpire>
+    <DSATActionTaken xmlns="2958f784-0ef9-4616-b22d-512a8cad1f0d" xsi:nil="true"/>
+    <TPExecutable xmlns="2958f784-0ef9-4616-b22d-512a8cad1f0d" xsi:nil="true"/>
+    <SubmitterId xmlns="2958f784-0ef9-4616-b22d-512a8cad1f0d" xsi:nil="true"/>
+    <EditorialTags xmlns="2958f784-0ef9-4616-b22d-512a8cad1f0d" xsi:nil="true"/>
+    <AssetType xmlns="2958f784-0ef9-4616-b22d-512a8cad1f0d" xsi:nil="true"/>
+    <CSXUpdate xmlns="2958f784-0ef9-4616-b22d-512a8cad1f0d">false</CSXUpdate>
+    <CSXSubmissionDate xmlns="2958f784-0ef9-4616-b22d-512a8cad1f0d" xsi:nil="true"/>
+    <ApprovalLog xmlns="2958f784-0ef9-4616-b22d-512a8cad1f0d" xsi:nil="true"/>
+    <BugNumber xmlns="2958f784-0ef9-4616-b22d-512a8cad1f0d" xsi:nil="true"/>
+    <Milestone xmlns="2958f784-0ef9-4616-b22d-512a8cad1f0d" xsi:nil="true"/>
+    <OriginAsset xmlns="2958f784-0ef9-4616-b22d-512a8cad1f0d" xsi:nil="true"/>
+    <TPComponent xmlns="2958f784-0ef9-4616-b22d-512a8cad1f0d" xsi:nil="true"/>
+    <Description0 xmlns="fb5acd76-e9f3-4601-9d69-91f53ab96ae6" xsi:nil="true"/>
+    <Component xmlns="fb5acd76-e9f3-4601-9d69-91f53ab96ae6" xsi:nil="true"/>
+    <RecommendationsModifier xmlns="2958f784-0ef9-4616-b22d-512a8cad1f0d" xsi:nil="true"/>
+    <AssetId xmlns="2958f784-0ef9-4616-b22d-512a8cad1f0d">TP101840835</AssetId>
+    <TPApplication xmlns="2958f784-0ef9-4616-b22d-512a8cad1f0d" xsi:nil="true"/>
+    <TPLaunchHelpLink xmlns="2958f784-0ef9-4616-b22d-512a8cad1f0d" xsi:nil="true"/>
+    <IntlLocPriority xmlns="2958f784-0ef9-4616-b22d-512a8cad1f0d" xsi:nil="true"/>
+    <PolicheckWords xmlns="2958f784-0ef9-4616-b22d-512a8cad1f0d" xsi:nil="true"/>
+    <PlannedPubDate xmlns="2958f784-0ef9-4616-b22d-512a8cad1f0d">2010-03-09T05:43:00+00:00</PlannedPubDate>
+    <CrawlForDependencies xmlns="2958f784-0ef9-4616-b22d-512a8cad1f0d">false</CrawlForDependencies>
+    <IntlLangReviewer xmlns="2958f784-0ef9-4616-b22d-512a8cad1f0d" xsi:nil="true"/>
+    <HandoffToMSDN xmlns="2958f784-0ef9-4616-b22d-512a8cad1f0d" xsi:nil="true"/>
+    <TrustLevel xmlns="2958f784-0ef9-4616-b22d-512a8cad1f0d">1 Microsoft Managed Content</TrustLevel>
+    <LocLastLocAttemptVersionLookup xmlns="2958f784-0ef9-4616-b22d-512a8cad1f0d">291573</LocLastLocAttemptVersionLookup>
+    <TemplateTemplateType xmlns="2958f784-0ef9-4616-b22d-512a8cad1f0d">Word Document Template</TemplateTemplateType>
+    <TPNamespace xmlns="2958f784-0ef9-4616-b22d-512a8cad1f0d" xsi:nil="true"/>
+    <IsSearchable xmlns="2958f784-0ef9-4616-b22d-512a8cad1f0d">false</IsSearchable>
+    <CampaignTagsTaxHTField0 xmlns="2958f784-0ef9-4616-b22d-512a8cad1f0d">
+      <Terms xmlns="http://schemas.microsoft.com/office/infopath/2007/PartnerControls"/>
+    </CampaignTagsTaxHTField0>
+    <TaxCatchAll xmlns="2958f784-0ef9-4616-b22d-512a8cad1f0d"/>
+    <Markets xmlns="2958f784-0ef9-4616-b22d-512a8cad1f0d"/>
+    <UAProjectedTotalWords xmlns="2958f784-0ef9-4616-b22d-512a8cad1f0d" xsi:nil="true"/>
+    <IntlLangReview xmlns="2958f784-0ef9-4616-b22d-512a8cad1f0d" xsi:nil="true"/>
+    <OutputCachingOn xmlns="2958f784-0ef9-4616-b22d-512a8cad1f0d">false</OutputCachingOn>
+    <AverageRating xmlns="2958f784-0ef9-4616-b22d-512a8cad1f0d" xsi:nil="true"/>
+    <TPAppVersion xmlns="2958f784-0ef9-4616-b22d-512a8cad1f0d" xsi:nil="true"/>
+    <TPCommandLine xmlns="2958f784-0ef9-4616-b22d-512a8cad1f0d" xsi:nil="true"/>
+    <APAuthor xmlns="2958f784-0ef9-4616-b22d-512a8cad1f0d">
+      <UserInfo>
+        <DisplayName/>
+        <AccountId>1073741823</AccountId>
+        <AccountType/>
+      </UserInfo>
+    </APAuthor>
+    <LocManualTestRequired xmlns="2958f784-0ef9-4616-b22d-512a8cad1f0d">false</LocManualTestRequired>
+    <EditorialStatus xmlns="2958f784-0ef9-4616-b22d-512a8cad1f0d" xsi:nil="true"/>
+    <TPLaunchHelpLinkType xmlns="2958f784-0ef9-4616-b22d-512a8cad1f0d">Template</TPLaunchHelpLinkType>
+    <LastModifiedDateTime xmlns="2958f784-0ef9-4616-b22d-512a8cad1f0d" xsi:nil="true"/>
+    <OriginalRelease xmlns="2958f784-0ef9-4616-b22d-512a8cad1f0d">14</OriginalRelease>
+    <ScenarioTagsTaxHTField0 xmlns="2958f784-0ef9-4616-b22d-512a8cad1f0d">
+      <Terms xmlns="http://schemas.microsoft.com/office/infopath/2007/PartnerControls"/>
+    </ScenarioTagsTaxHTField0>
+    <LocMarketGroupTiers2 xmlns="2958f784-0ef9-4616-b22d-512a8cad1f0d" xsi:nil="true"/>
+  </documentManagement>
+</p:properties>
 </file>
 
 <file path=customXml/item2.xml><?xml version="1.0" encoding="utf-8"?>
+<b:Sources xmlns:b="http://schemas.openxmlformats.org/officeDocument/2006/bibliography" SelectedStyle="\APA.XSL" StyleName="APA"/>
+</file>
+
+<file path=customXml/item3.xml><?xml version="1.0" encoding="utf-8"?>
 <ct:contentTypeSchema xmlns:ct="http://schemas.microsoft.com/office/2006/metadata/contentType" xmlns:ma="http://schemas.microsoft.com/office/2006/metadata/properties/metaAttributes" ct:_="" ma:_="" ma:contentTypeName="TemplateFile" ma:contentTypeID="0x010100DE95A0C693CEB341887D38A4A2B58B45040072C752107C5A7B47AA91A1EE638E6F1F" ma:contentTypeVersion="55" ma:contentTypeDescription="Create a new document." ma:contentTypeScope="" ma:versionID="3c98c83416931a21d43ed007fda5e4dd">
   <xsd:schema xmlns:xsd="http://www.w3.org/2001/XMLSchema" xmlns:xs="http://www.w3.org/2001/XMLSchema" xmlns:p="http://schemas.microsoft.com/office/2006/metadata/properties" xmlns:ns2="2958f784-0ef9-4616-b22d-512a8cad1f0d" xmlns:ns3="fb5acd76-e9f3-4601-9d69-91f53ab96ae6" targetNamespace="http://schemas.microsoft.com/office/2006/metadata/properties" ma:root="true" ma:fieldsID="938018c4f46d99993d20879d4e9ddff8" ns2:_="" ns3:_="">
     <xsd:import namespace="2958f784-0ef9-4616-b22d-512a8cad1f0d"/>
@@ -4380,149 +4523,35 @@
 </ct:contentTypeSchema>
 </file>
 
-<file path=customXml/item3.xml><?xml version="1.0" encoding="utf-8"?>
-<b:Sources xmlns:b="http://schemas.openxmlformats.org/officeDocument/2006/bibliography" SelectedStyle="\APA.XSL" StyleName="APA"/>
-</file>
-
 <file path=customXml/item4.xml><?xml version="1.0" encoding="utf-8"?>
-<p:properties xmlns:p="http://schemas.microsoft.com/office/2006/metadata/properties" xmlns:xsi="http://www.w3.org/2001/XMLSchema-instance" xmlns:pc="http://schemas.microsoft.com/office/infopath/2007/PartnerControls">
-  <documentManagement>
-    <DirectSourceMarket xmlns="2958f784-0ef9-4616-b22d-512a8cad1f0d">english</DirectSourceMarket>
-    <LocComments xmlns="2958f784-0ef9-4616-b22d-512a8cad1f0d" xsi:nil="true"/>
-    <ApprovalStatus xmlns="2958f784-0ef9-4616-b22d-512a8cad1f0d">InProgress</ApprovalStatus>
-    <MarketSpecific xmlns="2958f784-0ef9-4616-b22d-512a8cad1f0d" xsi:nil="true"/>
-    <PrimaryImageGen xmlns="2958f784-0ef9-4616-b22d-512a8cad1f0d">false</PrimaryImageGen>
-    <ThumbnailAssetId xmlns="2958f784-0ef9-4616-b22d-512a8cad1f0d" xsi:nil="true"/>
-    <LegacyData xmlns="2958f784-0ef9-4616-b22d-512a8cad1f0d" xsi:nil="true"/>
-    <TPFriendlyName xmlns="2958f784-0ef9-4616-b22d-512a8cad1f0d" xsi:nil="true"/>
-    <BlockPublish xmlns="2958f784-0ef9-4616-b22d-512a8cad1f0d" xsi:nil="true"/>
-    <BusinessGroup xmlns="2958f784-0ef9-4616-b22d-512a8cad1f0d" xsi:nil="true"/>
-    <NumericId xmlns="2958f784-0ef9-4616-b22d-512a8cad1f0d" xsi:nil="true"/>
-    <LocRecommendedHandoff xmlns="2958f784-0ef9-4616-b22d-512a8cad1f0d" xsi:nil="true"/>
-    <SourceTitle xmlns="2958f784-0ef9-4616-b22d-512a8cad1f0d" xsi:nil="true"/>
-    <OpenTemplate xmlns="2958f784-0ef9-4616-b22d-512a8cad1f0d">true</OpenTemplate>
-    <APEditor xmlns="2958f784-0ef9-4616-b22d-512a8cad1f0d">
-      <UserInfo>
-        <DisplayName/>
-        <AccountId xsi:nil="true"/>
-        <AccountType/>
-      </UserInfo>
-    </APEditor>
-    <UALocComments xmlns="2958f784-0ef9-4616-b22d-512a8cad1f0d" xsi:nil="true"/>
-    <PublishStatusLookup xmlns="2958f784-0ef9-4616-b22d-512a8cad1f0d">
-      <Value>330565</Value>
-      <Value>624321</Value>
-    </PublishStatusLookup>
-    <LastPublishResultLookup xmlns="2958f784-0ef9-4616-b22d-512a8cad1f0d"/>
-    <ParentAssetId xmlns="2958f784-0ef9-4616-b22d-512a8cad1f0d" xsi:nil="true"/>
-    <IntlLangReviewDate xmlns="2958f784-0ef9-4616-b22d-512a8cad1f0d" xsi:nil="true"/>
-    <FeatureTagsTaxHTField0 xmlns="2958f784-0ef9-4616-b22d-512a8cad1f0d">
-      <Terms xmlns="http://schemas.microsoft.com/office/infopath/2007/PartnerControls"/>
-    </FeatureTagsTaxHTField0>
-    <MachineTranslated xmlns="2958f784-0ef9-4616-b22d-512a8cad1f0d">false</MachineTranslated>
-    <Providers xmlns="2958f784-0ef9-4616-b22d-512a8cad1f0d" xsi:nil="true"/>
-    <OriginalSourceMarket xmlns="2958f784-0ef9-4616-b22d-512a8cad1f0d">english</OriginalSourceMarket>
-    <TPInstallLocation xmlns="2958f784-0ef9-4616-b22d-512a8cad1f0d" xsi:nil="true"/>
-    <APDescription xmlns="2958f784-0ef9-4616-b22d-512a8cad1f0d" xsi:nil="true"/>
-    <ClipArtFilename xmlns="2958f784-0ef9-4616-b22d-512a8cad1f0d" xsi:nil="true"/>
-    <ContentItem xmlns="2958f784-0ef9-4616-b22d-512a8cad1f0d" xsi:nil="true"/>
-    <PublishTargets xmlns="2958f784-0ef9-4616-b22d-512a8cad1f0d">OfficeOnline</PublishTargets>
-    <TimesCloned xmlns="2958f784-0ef9-4616-b22d-512a8cad1f0d" xsi:nil="true"/>
-    <AssetStart xmlns="2958f784-0ef9-4616-b22d-512a8cad1f0d">2010-10-14T15:44:06+00:00</AssetStart>
-    <LastHandOff xmlns="2958f784-0ef9-4616-b22d-512a8cad1f0d" xsi:nil="true"/>
-    <Provider xmlns="2958f784-0ef9-4616-b22d-512a8cad1f0d" xsi:nil="true"/>
-    <AcquiredFrom xmlns="2958f784-0ef9-4616-b22d-512a8cad1f0d">Internal MS</AcquiredFrom>
-    <FriendlyTitle xmlns="2958f784-0ef9-4616-b22d-512a8cad1f0d" xsi:nil="true"/>
-    <LocalizationTagsTaxHTField0 xmlns="2958f784-0ef9-4616-b22d-512a8cad1f0d">
-      <Terms xmlns="http://schemas.microsoft.com/office/infopath/2007/PartnerControls"/>
-    </LocalizationTagsTaxHTField0>
-    <TPClientViewer xmlns="2958f784-0ef9-4616-b22d-512a8cad1f0d" xsi:nil="true"/>
-    <Manager xmlns="2958f784-0ef9-4616-b22d-512a8cad1f0d" xsi:nil="true"/>
-    <UACurrentWords xmlns="2958f784-0ef9-4616-b22d-512a8cad1f0d" xsi:nil="true"/>
-    <UALocRecommendation xmlns="2958f784-0ef9-4616-b22d-512a8cad1f0d">Localize</UALocRecommendation>
-    <ArtSampleDocs xmlns="2958f784-0ef9-4616-b22d-512a8cad1f0d" xsi:nil="true"/>
-    <CSXHash xmlns="2958f784-0ef9-4616-b22d-512a8cad1f0d" xsi:nil="true"/>
-    <IsDeleted xmlns="2958f784-0ef9-4616-b22d-512a8cad1f0d">false</IsDeleted>
-    <ShowIn xmlns="2958f784-0ef9-4616-b22d-512a8cad1f0d">Show everywhere</ShowIn>
-    <UANotes xmlns="2958f784-0ef9-4616-b22d-512a8cad1f0d" xsi:nil="true"/>
-    <TemplateStatus xmlns="2958f784-0ef9-4616-b22d-512a8cad1f0d" xsi:nil="true"/>
-    <Downloads xmlns="2958f784-0ef9-4616-b22d-512a8cad1f0d">0</Downloads>
-    <OOCacheId xmlns="2958f784-0ef9-4616-b22d-512a8cad1f0d" xsi:nil="true"/>
-    <VoteCount xmlns="2958f784-0ef9-4616-b22d-512a8cad1f0d" xsi:nil="true"/>
-    <InternalTagsTaxHTField0 xmlns="2958f784-0ef9-4616-b22d-512a8cad1f0d">
-      <Terms xmlns="http://schemas.microsoft.com/office/infopath/2007/PartnerControls"/>
-    </InternalTagsTaxHTField0>
-    <CSXSubmissionMarket xmlns="2958f784-0ef9-4616-b22d-512a8cad1f0d" xsi:nil="true"/>
-    <AssetExpire xmlns="2958f784-0ef9-4616-b22d-512a8cad1f0d">2100-01-01T00:00:00+00:00</AssetExpire>
-    <DSATActionTaken xmlns="2958f784-0ef9-4616-b22d-512a8cad1f0d" xsi:nil="true"/>
-    <TPExecutable xmlns="2958f784-0ef9-4616-b22d-512a8cad1f0d" xsi:nil="true"/>
-    <SubmitterId xmlns="2958f784-0ef9-4616-b22d-512a8cad1f0d" xsi:nil="true"/>
-    <EditorialTags xmlns="2958f784-0ef9-4616-b22d-512a8cad1f0d" xsi:nil="true"/>
-    <AssetType xmlns="2958f784-0ef9-4616-b22d-512a8cad1f0d" xsi:nil="true"/>
-    <CSXUpdate xmlns="2958f784-0ef9-4616-b22d-512a8cad1f0d">false</CSXUpdate>
-    <CSXSubmissionDate xmlns="2958f784-0ef9-4616-b22d-512a8cad1f0d" xsi:nil="true"/>
-    <ApprovalLog xmlns="2958f784-0ef9-4616-b22d-512a8cad1f0d" xsi:nil="true"/>
-    <BugNumber xmlns="2958f784-0ef9-4616-b22d-512a8cad1f0d" xsi:nil="true"/>
-    <Milestone xmlns="2958f784-0ef9-4616-b22d-512a8cad1f0d" xsi:nil="true"/>
-    <OriginAsset xmlns="2958f784-0ef9-4616-b22d-512a8cad1f0d" xsi:nil="true"/>
-    <TPComponent xmlns="2958f784-0ef9-4616-b22d-512a8cad1f0d" xsi:nil="true"/>
-    <Description0 xmlns="fb5acd76-e9f3-4601-9d69-91f53ab96ae6" xsi:nil="true"/>
-    <Component xmlns="fb5acd76-e9f3-4601-9d69-91f53ab96ae6" xsi:nil="true"/>
-    <RecommendationsModifier xmlns="2958f784-0ef9-4616-b22d-512a8cad1f0d" xsi:nil="true"/>
-    <AssetId xmlns="2958f784-0ef9-4616-b22d-512a8cad1f0d">TP101840835</AssetId>
-    <TPApplication xmlns="2958f784-0ef9-4616-b22d-512a8cad1f0d" xsi:nil="true"/>
-    <TPLaunchHelpLink xmlns="2958f784-0ef9-4616-b22d-512a8cad1f0d" xsi:nil="true"/>
-    <IntlLocPriority xmlns="2958f784-0ef9-4616-b22d-512a8cad1f0d" xsi:nil="true"/>
-    <PolicheckWords xmlns="2958f784-0ef9-4616-b22d-512a8cad1f0d" xsi:nil="true"/>
-    <PlannedPubDate xmlns="2958f784-0ef9-4616-b22d-512a8cad1f0d">2010-03-09T05:43:00+00:00</PlannedPubDate>
-    <CrawlForDependencies xmlns="2958f784-0ef9-4616-b22d-512a8cad1f0d">false</CrawlForDependencies>
-    <IntlLangReviewer xmlns="2958f784-0ef9-4616-b22d-512a8cad1f0d" xsi:nil="true"/>
-    <HandoffToMSDN xmlns="2958f784-0ef9-4616-b22d-512a8cad1f0d" xsi:nil="true"/>
-    <TrustLevel xmlns="2958f784-0ef9-4616-b22d-512a8cad1f0d">1 Microsoft Managed Content</TrustLevel>
-    <LocLastLocAttemptVersionLookup xmlns="2958f784-0ef9-4616-b22d-512a8cad1f0d">291573</LocLastLocAttemptVersionLookup>
-    <TemplateTemplateType xmlns="2958f784-0ef9-4616-b22d-512a8cad1f0d">Word Document Template</TemplateTemplateType>
-    <TPNamespace xmlns="2958f784-0ef9-4616-b22d-512a8cad1f0d" xsi:nil="true"/>
-    <IsSearchable xmlns="2958f784-0ef9-4616-b22d-512a8cad1f0d">false</IsSearchable>
-    <CampaignTagsTaxHTField0 xmlns="2958f784-0ef9-4616-b22d-512a8cad1f0d">
-      <Terms xmlns="http://schemas.microsoft.com/office/infopath/2007/PartnerControls"/>
-    </CampaignTagsTaxHTField0>
-    <TaxCatchAll xmlns="2958f784-0ef9-4616-b22d-512a8cad1f0d"/>
-    <Markets xmlns="2958f784-0ef9-4616-b22d-512a8cad1f0d"/>
-    <UAProjectedTotalWords xmlns="2958f784-0ef9-4616-b22d-512a8cad1f0d" xsi:nil="true"/>
-    <IntlLangReview xmlns="2958f784-0ef9-4616-b22d-512a8cad1f0d" xsi:nil="true"/>
-    <OutputCachingOn xmlns="2958f784-0ef9-4616-b22d-512a8cad1f0d">false</OutputCachingOn>
-    <AverageRating xmlns="2958f784-0ef9-4616-b22d-512a8cad1f0d" xsi:nil="true"/>
-    <TPAppVersion xmlns="2958f784-0ef9-4616-b22d-512a8cad1f0d" xsi:nil="true"/>
-    <TPCommandLine xmlns="2958f784-0ef9-4616-b22d-512a8cad1f0d" xsi:nil="true"/>
-    <APAuthor xmlns="2958f784-0ef9-4616-b22d-512a8cad1f0d">
-      <UserInfo>
-        <DisplayName/>
-        <AccountId>1073741823</AccountId>
-        <AccountType/>
-      </UserInfo>
-    </APAuthor>
-    <LocManualTestRequired xmlns="2958f784-0ef9-4616-b22d-512a8cad1f0d">false</LocManualTestRequired>
-    <EditorialStatus xmlns="2958f784-0ef9-4616-b22d-512a8cad1f0d" xsi:nil="true"/>
-    <TPLaunchHelpLinkType xmlns="2958f784-0ef9-4616-b22d-512a8cad1f0d">Template</TPLaunchHelpLinkType>
-    <LastModifiedDateTime xmlns="2958f784-0ef9-4616-b22d-512a8cad1f0d" xsi:nil="true"/>
-    <OriginalRelease xmlns="2958f784-0ef9-4616-b22d-512a8cad1f0d">14</OriginalRelease>
-    <ScenarioTagsTaxHTField0 xmlns="2958f784-0ef9-4616-b22d-512a8cad1f0d">
-      <Terms xmlns="http://schemas.microsoft.com/office/infopath/2007/PartnerControls"/>
-    </ScenarioTagsTaxHTField0>
-    <LocMarketGroupTiers2 xmlns="2958f784-0ef9-4616-b22d-512a8cad1f0d" xsi:nil="true"/>
-  </documentManagement>
-</p:properties>
+<?mso-contentType ?>
+<FormTemplates xmlns="http://schemas.microsoft.com/sharepoint/v3/contenttype/forms">
+  <Display>DocumentLibraryForm</Display>
+  <Edit>AssetEditForm</Edit>
+  <New>DocumentLibraryForm</New>
+</FormTemplates>
 </file>
 
 <file path=customXml/itemProps1.xml><?xml version="1.0" encoding="utf-8"?>
-<ds:datastoreItem xmlns:ds="http://schemas.openxmlformats.org/officeDocument/2006/customXml" ds:itemID="{D177D071-1EF5-41E8-86EC-EB0F6DCB6A53}">
+<ds:datastoreItem xmlns:ds="http://schemas.openxmlformats.org/officeDocument/2006/customXml" ds:itemID="{1F8819D8-9B15-4DBF-ACFC-2D9E29A36EB8}">
   <ds:schemaRefs>
-    <ds:schemaRef ds:uri="http://schemas.microsoft.com/sharepoint/v3/contenttype/forms"/>
+    <ds:schemaRef ds:uri="http://schemas.microsoft.com/office/2006/metadata/properties"/>
+    <ds:schemaRef ds:uri="http://schemas.microsoft.com/office/infopath/2007/PartnerControls"/>
+    <ds:schemaRef ds:uri="2958f784-0ef9-4616-b22d-512a8cad1f0d"/>
+    <ds:schemaRef ds:uri="fb5acd76-e9f3-4601-9d69-91f53ab96ae6"/>
   </ds:schemaRefs>
 </ds:datastoreItem>
 </file>
 
 <file path=customXml/itemProps2.xml><?xml version="1.0" encoding="utf-8"?>
+<ds:datastoreItem xmlns:ds="http://schemas.openxmlformats.org/officeDocument/2006/customXml" ds:itemID="{4A0C7FEB-841C-4126-8EED-FE24D6FE8B18}">
+  <ds:schemaRefs>
+    <ds:schemaRef ds:uri="http://schemas.openxmlformats.org/officeDocument/2006/bibliography"/>
+  </ds:schemaRefs>
+</ds:datastoreItem>
+</file>
+
+<file path=customXml/itemProps3.xml><?xml version="1.0" encoding="utf-8"?>
 <ds:datastoreItem xmlns:ds="http://schemas.openxmlformats.org/officeDocument/2006/customXml" ds:itemID="{A852A982-D5E7-4604-83ED-CFBF1AE89401}">
   <ds:schemaRefs>
     <ds:schemaRef ds:uri="http://schemas.microsoft.com/office/2006/metadata/contentType"/>
@@ -4541,21 +4570,10 @@
 </ds:datastoreItem>
 </file>
 
-<file path=customXml/itemProps3.xml><?xml version="1.0" encoding="utf-8"?>
-<ds:datastoreItem xmlns:ds="http://schemas.openxmlformats.org/officeDocument/2006/customXml" ds:itemID="{4A0C7FEB-841C-4126-8EED-FE24D6FE8B18}">
+<file path=customXml/itemProps4.xml><?xml version="1.0" encoding="utf-8"?>
+<ds:datastoreItem xmlns:ds="http://schemas.openxmlformats.org/officeDocument/2006/customXml" ds:itemID="{D177D071-1EF5-41E8-86EC-EB0F6DCB6A53}">
   <ds:schemaRefs>
-    <ds:schemaRef ds:uri="http://schemas.openxmlformats.org/officeDocument/2006/bibliography"/>
-  </ds:schemaRefs>
-</ds:datastoreItem>
-</file>
-
-<file path=customXml/itemProps4.xml><?xml version="1.0" encoding="utf-8"?>
-<ds:datastoreItem xmlns:ds="http://schemas.openxmlformats.org/officeDocument/2006/customXml" ds:itemID="{1F8819D8-9B15-4DBF-ACFC-2D9E29A36EB8}">
-  <ds:schemaRefs>
-    <ds:schemaRef ds:uri="http://schemas.microsoft.com/office/2006/metadata/properties"/>
-    <ds:schemaRef ds:uri="http://schemas.microsoft.com/office/infopath/2007/PartnerControls"/>
-    <ds:schemaRef ds:uri="2958f784-0ef9-4616-b22d-512a8cad1f0d"/>
-    <ds:schemaRef ds:uri="fb5acd76-e9f3-4601-9d69-91f53ab96ae6"/>
+    <ds:schemaRef ds:uri="http://schemas.microsoft.com/sharepoint/v3/contenttype/forms"/>
   </ds:schemaRefs>
 </ds:datastoreItem>
 </file>